--- a/Documentation/DSA project Proposal.docx
+++ b/Documentation/DSA project Proposal.docx
@@ -329,7 +329,23 @@
           <w:sz w:val="24"/>
           <w:szCs w:val="24"/>
         </w:rPr>
-        <w:t xml:space="preserve">o, we will be demonstrating the functions that execute genetic operations: fitness, selection, crossover and mutations. In the final, we will demonstrate the </w:t>
+        <w:t>o, we will be demonstrating the functions that execute genetic operations: fitness, selection, crossover and mutations. In the final</w:t>
+      </w:r>
+      <w:r>
+        <w:rPr>
+          <w:rFonts w:ascii="Times New Roman" w:hAnsi="Times New Roman" w:cs="Times New Roman"/>
+          <w:sz w:val="24"/>
+          <w:szCs w:val="24"/>
+        </w:rPr>
+        <w:t xml:space="preserve"> demonstration</w:t>
+      </w:r>
+      <w:r>
+        <w:rPr>
+          <w:rFonts w:ascii="Times New Roman" w:hAnsi="Times New Roman" w:cs="Times New Roman"/>
+          <w:sz w:val="24"/>
+          <w:szCs w:val="24"/>
+        </w:rPr>
+        <w:t xml:space="preserve">, we will </w:t>
       </w:r>
       <w:r>
         <w:rPr>
@@ -338,17 +354,7 @@
           <w:szCs w:val="24"/>
         </w:rPr>
         <w:lastRenderedPageBreak/>
-        <w:t xml:space="preserve">entire working of the genetic algorithm by </w:t>
-      </w:r>
-      <w:bookmarkStart w:id="0" w:name="_GoBack"/>
-      <w:bookmarkEnd w:id="0"/>
-      <w:r>
-        <w:rPr>
-          <w:rFonts w:ascii="Times New Roman" w:hAnsi="Times New Roman" w:cs="Times New Roman"/>
-          <w:sz w:val="24"/>
-          <w:szCs w:val="24"/>
-        </w:rPr>
-        <w:t xml:space="preserve">solving a problem of finding the shortest distant between two routes. </w:t>
+        <w:t xml:space="preserve">demonstrate the entire working of the genetic algorithm by solving a problem of finding the shortest distant between two routes. </w:t>
       </w:r>
     </w:p>
     <w:p>
@@ -391,19 +397,17 @@
         <w:spacing w:line="360" w:lineRule="auto"/>
         <w:rPr>
           <w:rFonts w:ascii="Times New Roman" w:hAnsi="Times New Roman" w:cs="Times New Roman"/>
-          <w:b/>
-          <w:bCs/>
-          <w:sz w:val="24"/>
-          <w:szCs w:val="24"/>
-        </w:rPr>
-      </w:pPr>
-      <w:r>
-        <w:rPr>
-          <w:rFonts w:ascii="Times New Roman" w:hAnsi="Times New Roman" w:cs="Times New Roman"/>
-          <w:sz w:val="24"/>
-          <w:szCs w:val="24"/>
-        </w:rPr>
-        <w:t>Graphs</w:t>
+          <w:sz w:val="24"/>
+          <w:szCs w:val="24"/>
+        </w:rPr>
+      </w:pPr>
+      <w:r>
+        <w:rPr>
+          <w:rFonts w:ascii="Times New Roman" w:hAnsi="Times New Roman" w:cs="Times New Roman"/>
+          <w:sz w:val="24"/>
+          <w:szCs w:val="24"/>
+        </w:rPr>
+        <w:t>math</w:t>
       </w:r>
     </w:p>
     <w:p>
@@ -420,14 +424,18 @@
           <w:szCs w:val="24"/>
         </w:rPr>
       </w:pPr>
-      <w:r>
-        <w:rPr>
-          <w:rFonts w:ascii="Times New Roman" w:hAnsi="Times New Roman" w:cs="Times New Roman"/>
-          <w:sz w:val="24"/>
-          <w:szCs w:val="24"/>
-        </w:rPr>
-        <w:t>math</w:t>
-      </w:r>
+      <w:proofErr w:type="spellStart"/>
+      <w:r>
+        <w:rPr>
+          <w:rFonts w:ascii="Times New Roman" w:hAnsi="Times New Roman" w:cs="Times New Roman"/>
+          <w:sz w:val="24"/>
+          <w:szCs w:val="24"/>
+        </w:rPr>
+        <w:t>numpy</w:t>
+      </w:r>
+      <w:bookmarkStart w:id="0" w:name="_GoBack"/>
+      <w:bookmarkEnd w:id="0"/>
+      <w:proofErr w:type="spellEnd"/>
     </w:p>
     <w:p>
       <w:pPr>
@@ -450,7 +458,7 @@
           <w:sz w:val="24"/>
           <w:szCs w:val="24"/>
         </w:rPr>
-        <w:t>numpy</w:t>
+        <w:t>mathplotlib</w:t>
       </w:r>
       <w:proofErr w:type="spellEnd"/>
     </w:p>
@@ -475,9 +483,17 @@
           <w:sz w:val="24"/>
           <w:szCs w:val="24"/>
         </w:rPr>
-        <w:t>mathplotlib</w:t>
+        <w:t>Tkinter</w:t>
       </w:r>
       <w:proofErr w:type="spellEnd"/>
+      <w:r>
+        <w:rPr>
+          <w:rFonts w:ascii="Times New Roman" w:hAnsi="Times New Roman" w:cs="Times New Roman"/>
+          <w:sz w:val="24"/>
+          <w:szCs w:val="24"/>
+        </w:rPr>
+        <w:t xml:space="preserve"> </w:t>
+      </w:r>
     </w:p>
     <w:p>
       <w:pPr>
@@ -500,7 +516,7 @@
           <w:sz w:val="24"/>
           <w:szCs w:val="24"/>
         </w:rPr>
-        <w:t>Tkinter</w:t>
+        <w:t>PyGUI</w:t>
       </w:r>
       <w:proofErr w:type="spellEnd"/>
       <w:r>
@@ -526,23 +542,43 @@
           <w:szCs w:val="24"/>
         </w:rPr>
       </w:pPr>
-      <w:proofErr w:type="spellStart"/>
-      <w:r>
-        <w:rPr>
-          <w:rFonts w:ascii="Times New Roman" w:hAnsi="Times New Roman" w:cs="Times New Roman"/>
-          <w:sz w:val="24"/>
-          <w:szCs w:val="24"/>
-        </w:rPr>
-        <w:t>PyGUI</w:t>
-      </w:r>
-      <w:proofErr w:type="spellEnd"/>
-      <w:r>
-        <w:rPr>
-          <w:rFonts w:ascii="Times New Roman" w:hAnsi="Times New Roman" w:cs="Times New Roman"/>
-          <w:sz w:val="24"/>
-          <w:szCs w:val="24"/>
-        </w:rPr>
-        <w:t xml:space="preserve"> </w:t>
+      <w:r>
+        <w:rPr>
+          <w:rFonts w:ascii="Times New Roman" w:hAnsi="Times New Roman" w:cs="Times New Roman"/>
+          <w:sz w:val="24"/>
+          <w:szCs w:val="24"/>
+        </w:rPr>
+        <w:t>Panda</w:t>
+      </w:r>
+      <w:r>
+        <w:rPr>
+          <w:rFonts w:ascii="Times New Roman" w:hAnsi="Times New Roman" w:cs="Times New Roman"/>
+          <w:sz w:val="24"/>
+          <w:szCs w:val="24"/>
+        </w:rPr>
+        <w:t>s</w:t>
+      </w:r>
+    </w:p>
+    <w:p>
+      <w:pPr>
+        <w:spacing w:line="360" w:lineRule="auto"/>
+        <w:rPr>
+          <w:rFonts w:ascii="Times New Roman" w:hAnsi="Times New Roman" w:cs="Times New Roman"/>
+          <w:b/>
+          <w:bCs/>
+          <w:sz w:val="28"/>
+          <w:szCs w:val="28"/>
+        </w:rPr>
+      </w:pPr>
+      <w:r>
+        <w:rPr>
+          <w:rFonts w:ascii="Times New Roman" w:hAnsi="Times New Roman" w:cs="Times New Roman"/>
+          <w:b/>
+          <w:bCs/>
+          <w:sz w:val="28"/>
+          <w:szCs w:val="28"/>
+        </w:rPr>
+        <w:t>Data Structure used:</w:t>
       </w:r>
     </w:p>
     <w:p>
@@ -550,7 +586,7 @@
         <w:pStyle w:val="ListParagraph"/>
         <w:numPr>
           <w:ilvl w:val="0"/>
-          <w:numId w:val="4"/>
+          <w:numId w:val="5"/>
         </w:numPr>
         <w:spacing w:line="360" w:lineRule="auto"/>
         <w:rPr>
@@ -565,26 +601,54 @@
           <w:sz w:val="24"/>
           <w:szCs w:val="24"/>
         </w:rPr>
-        <w:t>Panda</w:t>
-      </w:r>
-      <w:r>
-        <w:rPr>
-          <w:rFonts w:ascii="Times New Roman" w:hAnsi="Times New Roman" w:cs="Times New Roman"/>
-          <w:sz w:val="24"/>
-          <w:szCs w:val="24"/>
-        </w:rPr>
-        <w:t>s</w:t>
-      </w:r>
-    </w:p>
-    <w:p>
-      <w:pPr>
-        <w:spacing w:line="360" w:lineRule="auto"/>
-        <w:rPr>
-          <w:rFonts w:ascii="Times New Roman" w:hAnsi="Times New Roman" w:cs="Times New Roman"/>
-          <w:sz w:val="24"/>
-          <w:szCs w:val="24"/>
-        </w:rPr>
-      </w:pPr>
+        <w:t>Graphs</w:t>
+      </w:r>
+    </w:p>
+    <w:p>
+      <w:pPr>
+        <w:pStyle w:val="ListParagraph"/>
+        <w:numPr>
+          <w:ilvl w:val="0"/>
+          <w:numId w:val="5"/>
+        </w:numPr>
+        <w:spacing w:line="360" w:lineRule="auto"/>
+        <w:rPr>
+          <w:rFonts w:ascii="Times New Roman" w:hAnsi="Times New Roman" w:cs="Times New Roman"/>
+          <w:sz w:val="24"/>
+          <w:szCs w:val="24"/>
+        </w:rPr>
+      </w:pPr>
+      <w:r>
+        <w:rPr>
+          <w:rFonts w:ascii="Times New Roman" w:hAnsi="Times New Roman" w:cs="Times New Roman"/>
+          <w:sz w:val="24"/>
+          <w:szCs w:val="24"/>
+        </w:rPr>
+        <w:t>Stacks</w:t>
+      </w:r>
+    </w:p>
+    <w:p>
+      <w:pPr>
+        <w:pStyle w:val="ListParagraph"/>
+        <w:numPr>
+          <w:ilvl w:val="0"/>
+          <w:numId w:val="5"/>
+        </w:numPr>
+        <w:spacing w:line="360" w:lineRule="auto"/>
+        <w:rPr>
+          <w:rFonts w:ascii="Times New Roman" w:hAnsi="Times New Roman" w:cs="Times New Roman"/>
+          <w:sz w:val="24"/>
+          <w:szCs w:val="24"/>
+        </w:rPr>
+      </w:pPr>
+      <w:r>
+        <w:rPr>
+          <w:rFonts w:ascii="Times New Roman" w:hAnsi="Times New Roman" w:cs="Times New Roman"/>
+          <w:sz w:val="24"/>
+          <w:szCs w:val="24"/>
+        </w:rPr>
+        <w:t>Queues</w:t>
+      </w:r>
     </w:p>
     <w:p>
       <w:pPr>
@@ -956,6 +1020,118 @@
     </w:lvl>
   </w:abstractNum>
   <w:abstractNum w:abstractNumId="3" w15:restartNumberingAfterBreak="0">
+    <w:nsid w:val="289C2007"/>
+    <w:multiLevelType w:val="hybridMultilevel"/>
+    <w:tmpl w:val="C49E6234"/>
+    <w:lvl w:ilvl="0" w:tplc="432C3EB8">
+      <w:numFmt w:val="bullet"/>
+      <w:lvlText w:val="•"/>
+      <w:lvlJc w:val="left"/>
+      <w:pPr>
+        <w:ind w:left="1080" w:hanging="360"/>
+      </w:pPr>
+      <w:rPr>
+        <w:rFonts w:ascii="Times New Roman" w:eastAsiaTheme="minorHAnsi" w:hAnsi="Times New Roman" w:cs="Times New Roman" w:hint="default"/>
+      </w:rPr>
+    </w:lvl>
+    <w:lvl w:ilvl="1" w:tplc="04090003" w:tentative="1">
+      <w:start w:val="1"/>
+      <w:numFmt w:val="bullet"/>
+      <w:lvlText w:val="o"/>
+      <w:lvlJc w:val="left"/>
+      <w:pPr>
+        <w:ind w:left="1800" w:hanging="360"/>
+      </w:pPr>
+      <w:rPr>
+        <w:rFonts w:ascii="Courier New" w:hAnsi="Courier New" w:cs="Courier New" w:hint="default"/>
+      </w:rPr>
+    </w:lvl>
+    <w:lvl w:ilvl="2" w:tplc="04090005" w:tentative="1">
+      <w:start w:val="1"/>
+      <w:numFmt w:val="bullet"/>
+      <w:lvlText w:val=""/>
+      <w:lvlJc w:val="left"/>
+      <w:pPr>
+        <w:ind w:left="2520" w:hanging="360"/>
+      </w:pPr>
+      <w:rPr>
+        <w:rFonts w:ascii="Wingdings" w:hAnsi="Wingdings" w:hint="default"/>
+      </w:rPr>
+    </w:lvl>
+    <w:lvl w:ilvl="3" w:tplc="04090001" w:tentative="1">
+      <w:start w:val="1"/>
+      <w:numFmt w:val="bullet"/>
+      <w:lvlText w:val=""/>
+      <w:lvlJc w:val="left"/>
+      <w:pPr>
+        <w:ind w:left="3240" w:hanging="360"/>
+      </w:pPr>
+      <w:rPr>
+        <w:rFonts w:ascii="Symbol" w:hAnsi="Symbol" w:hint="default"/>
+      </w:rPr>
+    </w:lvl>
+    <w:lvl w:ilvl="4" w:tplc="04090003" w:tentative="1">
+      <w:start w:val="1"/>
+      <w:numFmt w:val="bullet"/>
+      <w:lvlText w:val="o"/>
+      <w:lvlJc w:val="left"/>
+      <w:pPr>
+        <w:ind w:left="3960" w:hanging="360"/>
+      </w:pPr>
+      <w:rPr>
+        <w:rFonts w:ascii="Courier New" w:hAnsi="Courier New" w:cs="Courier New" w:hint="default"/>
+      </w:rPr>
+    </w:lvl>
+    <w:lvl w:ilvl="5" w:tplc="04090005" w:tentative="1">
+      <w:start w:val="1"/>
+      <w:numFmt w:val="bullet"/>
+      <w:lvlText w:val=""/>
+      <w:lvlJc w:val="left"/>
+      <w:pPr>
+        <w:ind w:left="4680" w:hanging="360"/>
+      </w:pPr>
+      <w:rPr>
+        <w:rFonts w:ascii="Wingdings" w:hAnsi="Wingdings" w:hint="default"/>
+      </w:rPr>
+    </w:lvl>
+    <w:lvl w:ilvl="6" w:tplc="04090001" w:tentative="1">
+      <w:start w:val="1"/>
+      <w:numFmt w:val="bullet"/>
+      <w:lvlText w:val=""/>
+      <w:lvlJc w:val="left"/>
+      <w:pPr>
+        <w:ind w:left="5400" w:hanging="360"/>
+      </w:pPr>
+      <w:rPr>
+        <w:rFonts w:ascii="Symbol" w:hAnsi="Symbol" w:hint="default"/>
+      </w:rPr>
+    </w:lvl>
+    <w:lvl w:ilvl="7" w:tplc="04090003" w:tentative="1">
+      <w:start w:val="1"/>
+      <w:numFmt w:val="bullet"/>
+      <w:lvlText w:val="o"/>
+      <w:lvlJc w:val="left"/>
+      <w:pPr>
+        <w:ind w:left="6120" w:hanging="360"/>
+      </w:pPr>
+      <w:rPr>
+        <w:rFonts w:ascii="Courier New" w:hAnsi="Courier New" w:cs="Courier New" w:hint="default"/>
+      </w:rPr>
+    </w:lvl>
+    <w:lvl w:ilvl="8" w:tplc="04090005" w:tentative="1">
+      <w:start w:val="1"/>
+      <w:numFmt w:val="bullet"/>
+      <w:lvlText w:val=""/>
+      <w:lvlJc w:val="left"/>
+      <w:pPr>
+        <w:ind w:left="6840" w:hanging="360"/>
+      </w:pPr>
+      <w:rPr>
+        <w:rFonts w:ascii="Wingdings" w:hAnsi="Wingdings" w:hint="default"/>
+      </w:rPr>
+    </w:lvl>
+  </w:abstractNum>
+  <w:abstractNum w:abstractNumId="4" w15:restartNumberingAfterBreak="0">
     <w:nsid w:val="5D3C1AFA"/>
     <w:multiLevelType w:val="hybridMultilevel"/>
     <w:tmpl w:val="548847EC"/>
@@ -1042,7 +1218,7 @@
     </w:lvl>
   </w:abstractNum>
   <w:num w:numId="1">
-    <w:abstractNumId w:val="3"/>
+    <w:abstractNumId w:val="4"/>
   </w:num>
   <w:num w:numId="2">
     <w:abstractNumId w:val="1"/>
@@ -1052,6 +1228,9 @@
   </w:num>
   <w:num w:numId="4">
     <w:abstractNumId w:val="2"/>
+  </w:num>
+  <w:num w:numId="5">
+    <w:abstractNumId w:val="3"/>
   </w:num>
 </w:numbering>
 </file>
